--- a/recipes/dory-api-rest/23. Como configurar las variables de entorno en el ambiente de desarrollo.docx
+++ b/recipes/dory-api-rest/23. Como configurar las variables de entorno en el ambiente de desarrollo.docx
@@ -28,23 +28,49 @@
           <w:sz w:val="36"/>
           <w:szCs w:val="36"/>
         </w:rPr>
-        <w:t>configurar las variables de entorno en un ambiente de producción</w:t>
-      </w:r>
-    </w:p>
-    <w:p>
-      <w:pPr>
-        <w:rPr>
-          <w:rFonts w:ascii="Segoe UI" w:hAnsi="Segoe UI" w:cs="Segoe UI"/>
-          <w:b/>
-        </w:rPr>
-      </w:pPr>
-    </w:p>
-    <w:p>
-      <w:pPr>
-        <w:rPr>
-          <w:rFonts w:ascii="Segoe UI" w:hAnsi="Segoe UI" w:cs="Segoe UI"/>
-          <w:sz w:val="24"/>
-          <w:szCs w:val="24"/>
+        <w:t xml:space="preserve">configurar las variables de entorno en </w:t>
+      </w:r>
+      <w:r>
+        <w:rPr>
+          <w:rFonts w:ascii="Segoe UI" w:hAnsi="Segoe UI" w:cs="Segoe UI"/>
+          <w:b/>
+          <w:sz w:val="36"/>
+          <w:szCs w:val="36"/>
+        </w:rPr>
+        <w:t xml:space="preserve">el </w:t>
+      </w:r>
+      <w:r>
+        <w:rPr>
+          <w:rFonts w:ascii="Segoe UI" w:hAnsi="Segoe UI" w:cs="Segoe UI"/>
+          <w:b/>
+          <w:sz w:val="36"/>
+          <w:szCs w:val="36"/>
+        </w:rPr>
+        <w:t xml:space="preserve">ambiente de </w:t>
+      </w:r>
+      <w:r>
+        <w:rPr>
+          <w:rFonts w:ascii="Segoe UI" w:hAnsi="Segoe UI" w:cs="Segoe UI"/>
+          <w:b/>
+          <w:sz w:val="36"/>
+          <w:szCs w:val="36"/>
+        </w:rPr>
+        <w:t>desarrollo</w:t>
+      </w:r>
+    </w:p>
+    <w:p>
+      <w:pPr>
+        <w:rPr>
+          <w:rFonts w:ascii="Segoe UI" w:hAnsi="Segoe UI" w:cs="Segoe UI"/>
+          <w:b/>
+        </w:rPr>
+      </w:pPr>
+    </w:p>
+    <w:p>
+      <w:pPr>
+        <w:jc w:val="both"/>
+        <w:rPr>
+          <w:rFonts w:ascii="Segoe UI" w:hAnsi="Segoe UI" w:cs="Segoe UI"/>
         </w:rPr>
       </w:pPr>
       <w:r>
@@ -56,6 +82,14 @@
         </w:rPr>
         <w:t xml:space="preserve">Objetivo: </w:t>
       </w:r>
+      <w:r>
+        <w:rPr>
+          <w:rFonts w:ascii="Segoe UI" w:hAnsi="Segoe UI" w:cs="Segoe UI"/>
+          <w:sz w:val="24"/>
+          <w:szCs w:val="24"/>
+        </w:rPr>
+        <w:t>Conectar la aplicación Dory web app(aplicación corriendo en el ambiente de desarrollo) con los servicios externos como el storage de firebase, Google identity, Dory api rest que se encuentran en el ambiente de pruebas.</w:t>
+      </w:r>
     </w:p>
     <w:p>
       <w:pPr>
@@ -86,6 +120,30 @@
     </w:p>
     <w:p>
       <w:pPr>
+        <w:pStyle w:val="Prrafodelista"/>
+        <w:numPr>
+          <w:ilvl w:val="0"/>
+          <w:numId w:val="5"/>
+        </w:numPr>
+        <w:rPr>
+          <w:rFonts w:ascii="Segoe UI" w:hAnsi="Segoe UI" w:cs="Segoe UI"/>
+          <w:b/>
+          <w:sz w:val="24"/>
+          <w:szCs w:val="24"/>
+        </w:rPr>
+      </w:pPr>
+      <w:r>
+        <w:rPr>
+          <w:rFonts w:ascii="Segoe UI" w:hAnsi="Segoe UI" w:cs="Segoe UI"/>
+          <w:b/>
+          <w:sz w:val="24"/>
+          <w:szCs w:val="24"/>
+        </w:rPr>
+        <w:t>Visual Studio Code</w:t>
+      </w:r>
+    </w:p>
+    <w:p>
+      <w:pPr>
         <w:rPr>
           <w:rFonts w:ascii="Segoe UI" w:hAnsi="Segoe UI" w:cs="Segoe UI"/>
           <w:b/>
@@ -115,15 +173,1079 @@
     </w:p>
     <w:p>
       <w:pPr>
-        <w:pStyle w:val="Prrafodelista"/>
-        <w:suppressAutoHyphens/>
-        <w:spacing w:after="0" w:line="240" w:lineRule="auto"/>
-        <w:jc w:val="both"/>
-        <w:rPr>
-          <w:rFonts w:ascii="Segoe UI" w:hAnsi="Segoe UI" w:cs="Segoe UI"/>
-          <w:bCs/>
-          <w:sz w:val="24"/>
-          <w:szCs w:val="24"/>
+        <w:rPr>
+          <w:rFonts w:ascii="Segoe UI" w:hAnsi="Segoe UI" w:cs="Segoe UI"/>
+          <w:b/>
+          <w:sz w:val="24"/>
+          <w:szCs w:val="24"/>
+        </w:rPr>
+      </w:pPr>
+    </w:p>
+    <w:p>
+      <w:pPr>
+        <w:pStyle w:val="Prrafodelista"/>
+        <w:numPr>
+          <w:ilvl w:val="0"/>
+          <w:numId w:val="6"/>
+        </w:numPr>
+        <w:rPr>
+          <w:rFonts w:ascii="Segoe UI" w:hAnsi="Segoe UI" w:cs="Segoe UI"/>
+          <w:bCs/>
+          <w:sz w:val="24"/>
+          <w:szCs w:val="24"/>
+        </w:rPr>
+      </w:pPr>
+      <w:r>
+        <w:rPr>
+          <w:rFonts w:ascii="Segoe UI" w:hAnsi="Segoe UI" w:cs="Segoe UI"/>
+          <w:bCs/>
+          <w:sz w:val="24"/>
+          <w:szCs w:val="24"/>
+        </w:rPr>
+        <w:t xml:space="preserve">Crear el archivo </w:t>
+      </w:r>
+      <w:r>
+        <w:rPr>
+          <w:rFonts w:ascii="Segoe UI" w:hAnsi="Segoe UI" w:cs="Segoe UI"/>
+          <w:b/>
+          <w:sz w:val="24"/>
+          <w:szCs w:val="24"/>
+        </w:rPr>
+        <w:t>“.env”</w:t>
+      </w:r>
+      <w:r>
+        <w:rPr>
+          <w:rFonts w:ascii="Segoe UI" w:hAnsi="Segoe UI" w:cs="Segoe UI"/>
+          <w:bCs/>
+          <w:sz w:val="24"/>
+          <w:szCs w:val="24"/>
+        </w:rPr>
+        <w:t xml:space="preserve"> en la raíz del proyecto</w:t>
+      </w:r>
+    </w:p>
+    <w:p>
+      <w:pPr>
+        <w:pStyle w:val="Prrafodelista"/>
+        <w:rPr>
+          <w:rFonts w:ascii="Segoe UI" w:hAnsi="Segoe UI" w:cs="Segoe UI"/>
+          <w:bCs/>
+          <w:sz w:val="24"/>
+          <w:szCs w:val="24"/>
+        </w:rPr>
+      </w:pPr>
+    </w:p>
+    <w:p>
+      <w:pPr>
+        <w:pStyle w:val="Prrafodelista"/>
+        <w:numPr>
+          <w:ilvl w:val="0"/>
+          <w:numId w:val="5"/>
+        </w:numPr>
+        <w:ind w:left="1134" w:right="-235"/>
+        <w:rPr>
+          <w:rFonts w:ascii="Segoe UI" w:hAnsi="Segoe UI" w:cs="Segoe UI"/>
+          <w:bCs/>
+          <w:sz w:val="24"/>
+          <w:szCs w:val="24"/>
+        </w:rPr>
+      </w:pPr>
+      <w:r>
+        <w:rPr>
+          <w:rFonts w:ascii="Segoe UI" w:hAnsi="Segoe UI" w:cs="Segoe UI"/>
+          <w:bCs/>
+          <w:sz w:val="24"/>
+          <w:szCs w:val="24"/>
+        </w:rPr>
+        <w:t>Abrir el código del api rest y dar clic derecho en la raíz del proyecto</w:t>
+      </w:r>
+      <w:r>
+        <w:rPr>
+          <w:rFonts w:ascii="Segoe UI" w:hAnsi="Segoe UI" w:cs="Segoe UI"/>
+          <w:bCs/>
+          <w:sz w:val="24"/>
+          <w:szCs w:val="24"/>
+        </w:rPr>
+        <w:t xml:space="preserve"> (ver imagen 1).</w:t>
+      </w:r>
+    </w:p>
+    <w:p>
+      <w:pPr>
+        <w:pStyle w:val="Prrafodelista"/>
+        <w:ind w:right="-235"/>
+        <w:rPr>
+          <w:rFonts w:ascii="Segoe UI" w:hAnsi="Segoe UI" w:cs="Segoe UI"/>
+          <w:bCs/>
+          <w:sz w:val="24"/>
+          <w:szCs w:val="24"/>
+        </w:rPr>
+      </w:pPr>
+    </w:p>
+    <w:p>
+      <w:pPr>
+        <w:pStyle w:val="Prrafodelista"/>
+        <w:suppressAutoHyphens/>
+        <w:spacing w:after="0" w:line="240" w:lineRule="auto"/>
+        <w:ind w:left="1134"/>
+        <w:jc w:val="both"/>
+        <w:rPr>
+          <w:rFonts w:ascii="Segoe UI" w:hAnsi="Segoe UI" w:cs="Segoe UI"/>
+          <w:bCs/>
+          <w:sz w:val="24"/>
+          <w:szCs w:val="24"/>
+        </w:rPr>
+      </w:pPr>
+      <w:r>
+        <w:rPr>
+          <w:rFonts w:ascii="Segoe UI" w:hAnsi="Segoe UI" w:cs="Segoe UI"/>
+          <w:bCs/>
+          <w:noProof/>
+          <w:sz w:val="24"/>
+          <w:szCs w:val="24"/>
+        </w:rPr>
+        <w:drawing>
+          <wp:inline distT="0" distB="0" distL="0" distR="0" wp14:anchorId="19938945" wp14:editId="09B81A90">
+            <wp:extent cx="4678680" cy="3177540"/>
+            <wp:effectExtent l="0" t="0" r="7620" b="3810"/>
+            <wp:docPr id="277178739" name="Imagen 2" descr="Interfaz de usuario gráfica, Aplicación&#10;&#10;Descripción generada automáticamente"/>
+            <wp:cNvGraphicFramePr>
+              <a:graphicFrameLocks xmlns:a="http://schemas.openxmlformats.org/drawingml/2006/main" noChangeAspect="1"/>
+            </wp:cNvGraphicFramePr>
+            <a:graphic xmlns:a="http://schemas.openxmlformats.org/drawingml/2006/main">
+              <a:graphicData uri="http://schemas.openxmlformats.org/drawingml/2006/picture">
+                <pic:pic xmlns:pic="http://schemas.openxmlformats.org/drawingml/2006/picture">
+                  <pic:nvPicPr>
+                    <pic:cNvPr id="277178739" name="Imagen 2" descr="Interfaz de usuario gráfica, Aplicación&#10;&#10;Descripción generada automáticamente"/>
+                    <pic:cNvPicPr/>
+                  </pic:nvPicPr>
+                  <pic:blipFill>
+                    <a:blip r:embed="rId5">
+                      <a:extLst>
+                        <a:ext uri="{28A0092B-C50C-407E-A947-70E740481C1C}">
+                          <a14:useLocalDpi xmlns:a14="http://schemas.microsoft.com/office/drawing/2010/main" val="0"/>
+                        </a:ext>
+                      </a:extLst>
+                    </a:blip>
+                    <a:stretch>
+                      <a:fillRect/>
+                    </a:stretch>
+                  </pic:blipFill>
+                  <pic:spPr>
+                    <a:xfrm>
+                      <a:off x="0" y="0"/>
+                      <a:ext cx="4679877" cy="3178353"/>
+                    </a:xfrm>
+                    <a:prstGeom prst="rect">
+                      <a:avLst/>
+                    </a:prstGeom>
+                  </pic:spPr>
+                </pic:pic>
+              </a:graphicData>
+            </a:graphic>
+          </wp:inline>
+        </w:drawing>
+      </w:r>
+    </w:p>
+    <w:p>
+      <w:pPr>
+        <w:pStyle w:val="Prrafodelista"/>
+        <w:suppressAutoHyphens/>
+        <w:spacing w:after="0" w:line="240" w:lineRule="auto"/>
+        <w:ind w:left="1134"/>
+        <w:jc w:val="both"/>
+        <w:rPr>
+          <w:rFonts w:ascii="Segoe UI" w:hAnsi="Segoe UI" w:cs="Segoe UI"/>
+          <w:bCs/>
+          <w:i/>
+          <w:iCs/>
+        </w:rPr>
+      </w:pPr>
+      <w:r>
+        <w:rPr>
+          <w:rFonts w:ascii="Segoe UI" w:hAnsi="Segoe UI" w:cs="Segoe UI"/>
+          <w:bCs/>
+        </w:rPr>
+        <w:t xml:space="preserve">Imagen 1. </w:t>
+      </w:r>
+      <w:r>
+        <w:rPr>
+          <w:rFonts w:ascii="Segoe UI" w:hAnsi="Segoe UI" w:cs="Segoe UI"/>
+          <w:bCs/>
+          <w:i/>
+          <w:iCs/>
+        </w:rPr>
+        <w:t>Opciones con clic derecho</w:t>
+      </w:r>
+    </w:p>
+    <w:p>
+      <w:pPr>
+        <w:pStyle w:val="Prrafodelista"/>
+        <w:suppressAutoHyphens/>
+        <w:spacing w:after="0" w:line="240" w:lineRule="auto"/>
+        <w:jc w:val="both"/>
+        <w:rPr>
+          <w:rFonts w:ascii="Segoe UI" w:hAnsi="Segoe UI" w:cs="Segoe UI"/>
+          <w:bCs/>
+          <w:i/>
+          <w:iCs/>
+        </w:rPr>
+      </w:pPr>
+    </w:p>
+    <w:p>
+      <w:pPr>
+        <w:pStyle w:val="Prrafodelista"/>
+        <w:numPr>
+          <w:ilvl w:val="0"/>
+          <w:numId w:val="5"/>
+        </w:numPr>
+        <w:suppressAutoHyphens/>
+        <w:spacing w:after="0" w:line="240" w:lineRule="auto"/>
+        <w:ind w:left="1134"/>
+        <w:jc w:val="both"/>
+        <w:rPr>
+          <w:rFonts w:ascii="Segoe UI" w:hAnsi="Segoe UI" w:cs="Segoe UI"/>
+          <w:bCs/>
+        </w:rPr>
+      </w:pPr>
+      <w:r>
+        <w:rPr>
+          <w:rFonts w:ascii="Segoe UI" w:hAnsi="Segoe UI" w:cs="Segoe UI"/>
+          <w:bCs/>
+          <w:i/>
+          <w:iCs/>
+        </w:rPr>
+        <w:t>Colocar el nombre del archivo como “</w:t>
+      </w:r>
+      <w:r>
+        <w:rPr>
+          <w:rFonts w:ascii="Segoe UI" w:hAnsi="Segoe UI" w:cs="Segoe UI"/>
+          <w:b/>
+          <w:i/>
+          <w:iCs/>
+        </w:rPr>
+        <w:t>.env</w:t>
+      </w:r>
+      <w:r>
+        <w:rPr>
+          <w:rFonts w:ascii="Segoe UI" w:hAnsi="Segoe UI" w:cs="Segoe UI"/>
+          <w:bCs/>
+          <w:i/>
+          <w:iCs/>
+        </w:rPr>
+        <w:t>” (ver imagen 2).</w:t>
+      </w:r>
+    </w:p>
+    <w:p>
+      <w:pPr>
+        <w:pStyle w:val="Prrafodelista"/>
+        <w:suppressAutoHyphens/>
+        <w:spacing w:after="0" w:line="240" w:lineRule="auto"/>
+        <w:ind w:left="1134"/>
+        <w:jc w:val="both"/>
+        <w:rPr>
+          <w:rFonts w:ascii="Segoe UI" w:hAnsi="Segoe UI" w:cs="Segoe UI"/>
+          <w:bCs/>
+          <w:i/>
+          <w:iCs/>
+        </w:rPr>
+      </w:pPr>
+    </w:p>
+    <w:p>
+      <w:pPr>
+        <w:pStyle w:val="Prrafodelista"/>
+        <w:suppressAutoHyphens/>
+        <w:spacing w:after="0" w:line="240" w:lineRule="auto"/>
+        <w:ind w:left="1134"/>
+        <w:jc w:val="both"/>
+        <w:rPr>
+          <w:rFonts w:ascii="Segoe UI" w:hAnsi="Segoe UI" w:cs="Segoe UI"/>
+          <w:bCs/>
+        </w:rPr>
+      </w:pPr>
+      <w:r>
+        <w:rPr>
+          <w:noProof/>
+        </w:rPr>
+        <w:drawing>
+          <wp:inline distT="0" distB="0" distL="0" distR="0" wp14:anchorId="06F3BF6F" wp14:editId="5003C324">
+            <wp:extent cx="3895725" cy="3629025"/>
+            <wp:effectExtent l="0" t="0" r="9525" b="9525"/>
+            <wp:docPr id="75296272" name="Imagen 1"/>
+            <wp:cNvGraphicFramePr>
+              <a:graphicFrameLocks xmlns:a="http://schemas.openxmlformats.org/drawingml/2006/main" noChangeAspect="1"/>
+            </wp:cNvGraphicFramePr>
+            <a:graphic xmlns:a="http://schemas.openxmlformats.org/drawingml/2006/main">
+              <a:graphicData uri="http://schemas.openxmlformats.org/drawingml/2006/picture">
+                <pic:pic xmlns:pic="http://schemas.openxmlformats.org/drawingml/2006/picture">
+                  <pic:nvPicPr>
+                    <pic:cNvPr id="75296272" name=""/>
+                    <pic:cNvPicPr/>
+                  </pic:nvPicPr>
+                  <pic:blipFill>
+                    <a:blip r:embed="rId6"/>
+                    <a:stretch>
+                      <a:fillRect/>
+                    </a:stretch>
+                  </pic:blipFill>
+                  <pic:spPr>
+                    <a:xfrm>
+                      <a:off x="0" y="0"/>
+                      <a:ext cx="3895725" cy="3629025"/>
+                    </a:xfrm>
+                    <a:prstGeom prst="rect">
+                      <a:avLst/>
+                    </a:prstGeom>
+                  </pic:spPr>
+                </pic:pic>
+              </a:graphicData>
+            </a:graphic>
+          </wp:inline>
+        </w:drawing>
+      </w:r>
+    </w:p>
+    <w:p>
+      <w:pPr>
+        <w:pStyle w:val="Prrafodelista"/>
+        <w:suppressAutoHyphens/>
+        <w:spacing w:after="0" w:line="240" w:lineRule="auto"/>
+        <w:ind w:left="1134"/>
+        <w:jc w:val="both"/>
+        <w:rPr>
+          <w:rFonts w:ascii="Segoe UI" w:hAnsi="Segoe UI" w:cs="Segoe UI"/>
+          <w:bCs/>
+        </w:rPr>
+      </w:pPr>
+      <w:r>
+        <w:rPr>
+          <w:rFonts w:ascii="Segoe UI" w:hAnsi="Segoe UI" w:cs="Segoe UI"/>
+          <w:bCs/>
+        </w:rPr>
+        <w:t xml:space="preserve">Imagen 2. </w:t>
+      </w:r>
+      <w:r>
+        <w:rPr>
+          <w:rFonts w:ascii="Segoe UI" w:hAnsi="Segoe UI" w:cs="Segoe UI"/>
+          <w:bCs/>
+          <w:i/>
+          <w:iCs/>
+        </w:rPr>
+        <w:t>Nombre del archivo</w:t>
+      </w:r>
+    </w:p>
+    <w:p>
+      <w:pPr>
+        <w:suppressAutoHyphens/>
+        <w:spacing w:after="0" w:line="240" w:lineRule="auto"/>
+        <w:jc w:val="both"/>
+        <w:rPr>
+          <w:rFonts w:ascii="Segoe UI" w:hAnsi="Segoe UI" w:cs="Segoe UI"/>
+          <w:bCs/>
+        </w:rPr>
+      </w:pPr>
+    </w:p>
+    <w:p>
+      <w:pPr>
+        <w:pStyle w:val="Prrafodelista"/>
+        <w:numPr>
+          <w:ilvl w:val="0"/>
+          <w:numId w:val="6"/>
+        </w:numPr>
+        <w:suppressAutoHyphens/>
+        <w:spacing w:after="0" w:line="240" w:lineRule="auto"/>
+        <w:jc w:val="both"/>
+        <w:rPr>
+          <w:rFonts w:ascii="Segoe UI" w:hAnsi="Segoe UI" w:cs="Segoe UI"/>
+          <w:bCs/>
+          <w:sz w:val="24"/>
+          <w:szCs w:val="24"/>
+        </w:rPr>
+      </w:pPr>
+      <w:r>
+        <w:rPr>
+          <w:rFonts w:ascii="Segoe UI" w:hAnsi="Segoe UI" w:cs="Segoe UI"/>
+          <w:bCs/>
+          <w:sz w:val="24"/>
+          <w:szCs w:val="24"/>
+        </w:rPr>
+        <w:t>Abrir el archivo y crea las variables de entorno.</w:t>
+      </w:r>
+    </w:p>
+    <w:p>
+      <w:pPr>
+        <w:pStyle w:val="Prrafodelista"/>
+        <w:suppressAutoHyphens/>
+        <w:spacing w:after="0" w:line="240" w:lineRule="auto"/>
+        <w:jc w:val="both"/>
+        <w:rPr>
+          <w:rFonts w:ascii="Segoe UI" w:hAnsi="Segoe UI" w:cs="Segoe UI"/>
+          <w:bCs/>
+          <w:sz w:val="24"/>
+          <w:szCs w:val="24"/>
+        </w:rPr>
+      </w:pPr>
+    </w:p>
+    <w:p>
+      <w:pPr>
+        <w:pStyle w:val="Prrafodelista"/>
+        <w:suppressAutoHyphens/>
+        <w:spacing w:after="0" w:line="240" w:lineRule="auto"/>
+        <w:jc w:val="both"/>
+        <w:rPr>
+          <w:rFonts w:ascii="Segoe UI" w:hAnsi="Segoe UI" w:cs="Segoe UI"/>
+          <w:color w:val="000000"/>
+          <w:sz w:val="24"/>
+          <w:szCs w:val="24"/>
+        </w:rPr>
+      </w:pPr>
+      <w:r>
+        <w:rPr>
+          <w:rFonts w:ascii="Segoe UI" w:hAnsi="Segoe UI" w:cs="Segoe UI"/>
+          <w:b/>
+          <w:bCs/>
+          <w:sz w:val="24"/>
+          <w:szCs w:val="24"/>
+        </w:rPr>
+        <w:t>GOOGLE_PASS_APP</w:t>
+      </w:r>
+      <w:r>
+        <w:rPr>
+          <w:rFonts w:ascii="Segoe UI" w:hAnsi="Segoe UI" w:cs="Segoe UI"/>
+          <w:sz w:val="24"/>
+          <w:szCs w:val="24"/>
+        </w:rPr>
+        <w:t xml:space="preserve">: </w:t>
+      </w:r>
+      <w:r>
+        <w:rPr>
+          <w:rFonts w:ascii="Segoe UI" w:hAnsi="Segoe UI" w:cs="Segoe UI"/>
+          <w:color w:val="000000"/>
+          <w:sz w:val="24"/>
+          <w:szCs w:val="24"/>
+        </w:rPr>
+        <w:t xml:space="preserve">Contraseña de aplicaciones </w:t>
+      </w:r>
+      <w:r>
+        <w:rPr>
+          <w:rFonts w:ascii="Segoe UI" w:hAnsi="Segoe UI" w:cs="Segoe UI"/>
+          <w:color w:val="000000"/>
+          <w:sz w:val="24"/>
+          <w:szCs w:val="24"/>
+        </w:rPr>
+        <w:t>de Google</w:t>
+      </w:r>
+      <w:r>
+        <w:rPr>
+          <w:rFonts w:ascii="Segoe UI" w:hAnsi="Segoe UI" w:cs="Segoe UI"/>
+          <w:color w:val="000000"/>
+          <w:sz w:val="24"/>
+          <w:szCs w:val="24"/>
+        </w:rPr>
+        <w:t>, es una contraseña de 16 dígitos que permite conceder permiso a una aplicación o un dispositivo menos seguro para acceder a la cuenta de Google.</w:t>
+      </w:r>
+    </w:p>
+    <w:p>
+      <w:pPr>
+        <w:pStyle w:val="Prrafodelista"/>
+        <w:suppressAutoHyphens/>
+        <w:spacing w:after="0" w:line="240" w:lineRule="auto"/>
+        <w:jc w:val="both"/>
+        <w:rPr>
+          <w:rFonts w:ascii="Segoe UI" w:hAnsi="Segoe UI" w:cs="Segoe UI"/>
+          <w:color w:val="000000"/>
+          <w:sz w:val="24"/>
+          <w:szCs w:val="24"/>
+        </w:rPr>
+      </w:pPr>
+    </w:p>
+    <w:p>
+      <w:pPr>
+        <w:pStyle w:val="Prrafodelista"/>
+        <w:suppressAutoHyphens/>
+        <w:spacing w:after="0" w:line="240" w:lineRule="auto"/>
+        <w:jc w:val="both"/>
+        <w:rPr>
+          <w:rFonts w:ascii="Segoe UI" w:hAnsi="Segoe UI" w:cs="Segoe UI"/>
+          <w:color w:val="000000"/>
+          <w:sz w:val="24"/>
+          <w:szCs w:val="24"/>
+        </w:rPr>
+      </w:pPr>
+      <w:r>
+        <w:rPr>
+          <w:rFonts w:ascii="Segoe UI" w:hAnsi="Segoe UI" w:cs="Segoe UI"/>
+          <w:b/>
+          <w:bCs/>
+          <w:sz w:val="24"/>
+          <w:szCs w:val="24"/>
+        </w:rPr>
+        <w:t>URL</w:t>
+      </w:r>
+      <w:r>
+        <w:rPr>
+          <w:rFonts w:ascii="Segoe UI" w:hAnsi="Segoe UI" w:cs="Segoe UI"/>
+          <w:b/>
+          <w:bCs/>
+          <w:sz w:val="24"/>
+          <w:szCs w:val="24"/>
+        </w:rPr>
+        <w:t>_LOGO</w:t>
+      </w:r>
+      <w:r>
+        <w:rPr>
+          <w:rFonts w:ascii="Segoe UI" w:hAnsi="Segoe UI" w:cs="Segoe UI"/>
+          <w:b/>
+          <w:bCs/>
+          <w:sz w:val="24"/>
+          <w:szCs w:val="24"/>
+        </w:rPr>
+        <w:t xml:space="preserve">: </w:t>
+      </w:r>
+      <w:r>
+        <w:rPr>
+          <w:rFonts w:ascii="Segoe UI" w:hAnsi="Segoe UI" w:cs="Segoe UI"/>
+          <w:color w:val="000000"/>
+          <w:sz w:val="24"/>
+          <w:szCs w:val="24"/>
+        </w:rPr>
+        <w:t xml:space="preserve">Url </w:t>
+      </w:r>
+      <w:r>
+        <w:rPr>
+          <w:rFonts w:ascii="Segoe UI" w:hAnsi="Segoe UI" w:cs="Segoe UI"/>
+          <w:color w:val="000000"/>
+          <w:sz w:val="24"/>
+          <w:szCs w:val="24"/>
+        </w:rPr>
+        <w:t>del logo de la plataforma piscícola Dory.</w:t>
+      </w:r>
+    </w:p>
+    <w:p>
+      <w:pPr>
+        <w:pStyle w:val="Prrafodelista"/>
+        <w:suppressAutoHyphens/>
+        <w:spacing w:after="0" w:line="240" w:lineRule="auto"/>
+        <w:jc w:val="both"/>
+        <w:rPr>
+          <w:rFonts w:ascii="Segoe UI" w:hAnsi="Segoe UI" w:cs="Segoe UI"/>
+          <w:sz w:val="24"/>
+          <w:szCs w:val="24"/>
+        </w:rPr>
+      </w:pPr>
+      <w:r>
+        <w:rPr>
+          <w:rFonts w:ascii="Segoe UI" w:hAnsi="Segoe UI" w:cs="Segoe UI"/>
+          <w:color w:val="000000"/>
+          <w:sz w:val="24"/>
+          <w:szCs w:val="24"/>
+        </w:rPr>
+        <w:t xml:space="preserve">                                                                                                                                                                                                                                                                                                                                                                                                                                                                                                                                                                                                                                                                                                                                                                                                                                                                                                                                                                                                                                                                                                                                                                                                                                                                                                                                                                                                                                                                                                                                                                                                                                                                                                                                                                                                                                                   </w:t>
+      </w:r>
+      <w:r>
+        <w:rPr>
+          <w:rFonts w:ascii="Segoe UI" w:hAnsi="Segoe UI" w:cs="Segoe UI"/>
+          <w:b/>
+          <w:sz w:val="24"/>
+          <w:szCs w:val="24"/>
+        </w:rPr>
+        <w:t>DORY_WEB_APP</w:t>
+      </w:r>
+      <w:r>
+        <w:rPr>
+          <w:rFonts w:ascii="Segoe UI" w:hAnsi="Segoe UI" w:cs="Segoe UI"/>
+          <w:b/>
+          <w:sz w:val="24"/>
+          <w:szCs w:val="24"/>
+        </w:rPr>
+        <w:t xml:space="preserve">_URL: </w:t>
+      </w:r>
+      <w:r>
+        <w:rPr>
+          <w:rFonts w:ascii="Segoe UI" w:hAnsi="Segoe UI" w:cs="Segoe UI"/>
+          <w:sz w:val="24"/>
+          <w:szCs w:val="24"/>
+        </w:rPr>
+        <w:t xml:space="preserve">La url </w:t>
+      </w:r>
+      <w:r>
+        <w:rPr>
+          <w:rFonts w:ascii="Segoe UI" w:hAnsi="Segoe UI" w:cs="Segoe UI"/>
+          <w:sz w:val="24"/>
+          <w:szCs w:val="24"/>
+        </w:rPr>
+        <w:t>de la plataforma piscícola Dory</w:t>
+      </w:r>
+      <w:r>
+        <w:rPr>
+          <w:rFonts w:ascii="Segoe UI" w:hAnsi="Segoe UI" w:cs="Segoe UI"/>
+          <w:sz w:val="24"/>
+          <w:szCs w:val="24"/>
+        </w:rPr>
+        <w:t xml:space="preserve"> </w:t>
+      </w:r>
+      <w:hyperlink r:id="rId7" w:history="1">
+        <w:r>
+          <w:rPr>
+            <w:rStyle w:val="Hipervnculo"/>
+            <w:rFonts w:ascii="Segoe UI" w:hAnsi="Segoe UI" w:cs="Segoe UI"/>
+            <w:sz w:val="24"/>
+            <w:szCs w:val="24"/>
+          </w:rPr>
+          <w:t>https://doryginelect.online/</w:t>
+        </w:r>
+      </w:hyperlink>
+    </w:p>
+    <w:p>
+      <w:pPr>
+        <w:pStyle w:val="Prrafodelista"/>
+        <w:suppressAutoHyphens/>
+        <w:spacing w:after="0" w:line="240" w:lineRule="auto"/>
+        <w:jc w:val="both"/>
+        <w:rPr>
+          <w:rFonts w:ascii="Segoe UI" w:hAnsi="Segoe UI" w:cs="Segoe UI"/>
+          <w:sz w:val="24"/>
+          <w:szCs w:val="24"/>
+        </w:rPr>
+      </w:pPr>
+    </w:p>
+    <w:p>
+      <w:pPr>
+        <w:pStyle w:val="Prrafodelista"/>
+        <w:suppressAutoHyphens/>
+        <w:spacing w:after="0" w:line="240" w:lineRule="auto"/>
+        <w:jc w:val="both"/>
+        <w:rPr>
+          <w:rStyle w:val="EnlacedeInternet"/>
+          <w:rFonts w:ascii="Segoe UI" w:hAnsi="Segoe UI" w:cs="Segoe UI"/>
+          <w:sz w:val="24"/>
+          <w:szCs w:val="24"/>
+        </w:rPr>
+      </w:pPr>
+      <w:r>
+        <w:rPr>
+          <w:rFonts w:ascii="Segoe UI" w:hAnsi="Segoe UI" w:cs="Segoe UI"/>
+          <w:b/>
+          <w:bCs/>
+          <w:sz w:val="24"/>
+          <w:szCs w:val="24"/>
+        </w:rPr>
+        <w:t>OAUTH_CLIENT_ID</w:t>
+      </w:r>
+      <w:r>
+        <w:rPr>
+          <w:rFonts w:ascii="Segoe UI" w:hAnsi="Segoe UI" w:cs="Segoe UI"/>
+          <w:b/>
+          <w:bCs/>
+          <w:sz w:val="24"/>
+          <w:szCs w:val="24"/>
+        </w:rPr>
+        <w:t>_WEB</w:t>
+      </w:r>
+      <w:r>
+        <w:rPr>
+          <w:rFonts w:ascii="Segoe UI" w:hAnsi="Segoe UI" w:cs="Segoe UI"/>
+          <w:b/>
+          <w:bCs/>
+          <w:sz w:val="24"/>
+          <w:szCs w:val="24"/>
+        </w:rPr>
+        <w:t xml:space="preserve">: </w:t>
+      </w:r>
+      <w:r>
+        <w:rPr>
+          <w:rFonts w:ascii="Segoe UI" w:hAnsi="Segoe UI" w:cs="Segoe UI"/>
+          <w:sz w:val="24"/>
+          <w:szCs w:val="24"/>
+        </w:rPr>
+        <w:t xml:space="preserve">ID de cliente. Siga los pasos para obtener uno en: </w:t>
+      </w:r>
+      <w:hyperlink r:id="rId8" w:history="1">
+        <w:r>
+          <w:rPr>
+            <w:rStyle w:val="Hipervnculo"/>
+            <w:rFonts w:ascii="Segoe UI" w:hAnsi="Segoe UI" w:cs="Segoe UI"/>
+            <w:sz w:val="24"/>
+            <w:szCs w:val="24"/>
+          </w:rPr>
+          <w:t>https://developers.google.com/identity/protocols/oauth2</w:t>
+        </w:r>
+      </w:hyperlink>
+    </w:p>
+    <w:p>
+      <w:pPr>
+        <w:pStyle w:val="Prrafodelista"/>
+        <w:suppressAutoHyphens/>
+        <w:spacing w:after="0" w:line="240" w:lineRule="auto"/>
+        <w:jc w:val="both"/>
+        <w:rPr>
+          <w:rStyle w:val="EnlacedeInternet"/>
+          <w:rFonts w:ascii="Segoe UI" w:hAnsi="Segoe UI" w:cs="Segoe UI"/>
+          <w:sz w:val="24"/>
+          <w:szCs w:val="24"/>
+        </w:rPr>
+      </w:pPr>
+    </w:p>
+    <w:p>
+      <w:pPr>
+        <w:pStyle w:val="Prrafodelista"/>
+        <w:suppressAutoHyphens/>
+        <w:spacing w:after="0" w:line="240" w:lineRule="auto"/>
+        <w:jc w:val="both"/>
+        <w:rPr>
+          <w:rStyle w:val="Hipervnculo"/>
+          <w:rFonts w:ascii="Segoe UI" w:hAnsi="Segoe UI" w:cs="Segoe UI"/>
+          <w:sz w:val="24"/>
+          <w:szCs w:val="24"/>
+        </w:rPr>
+      </w:pPr>
+      <w:r>
+        <w:rPr>
+          <w:rFonts w:ascii="Segoe UI" w:hAnsi="Segoe UI" w:cs="Segoe UI"/>
+          <w:b/>
+          <w:bCs/>
+          <w:sz w:val="24"/>
+          <w:szCs w:val="24"/>
+        </w:rPr>
+        <w:t>OAUTH_CLIENT_ID_</w:t>
+      </w:r>
+      <w:r>
+        <w:rPr>
+          <w:rFonts w:ascii="Segoe UI" w:hAnsi="Segoe UI" w:cs="Segoe UI"/>
+          <w:b/>
+          <w:bCs/>
+          <w:sz w:val="24"/>
+          <w:szCs w:val="24"/>
+        </w:rPr>
+        <w:t>MOBILE</w:t>
+      </w:r>
+      <w:r>
+        <w:rPr>
+          <w:rFonts w:ascii="Segoe UI" w:hAnsi="Segoe UI" w:cs="Segoe UI"/>
+          <w:b/>
+          <w:bCs/>
+          <w:sz w:val="24"/>
+          <w:szCs w:val="24"/>
+        </w:rPr>
+        <w:t xml:space="preserve">: </w:t>
+      </w:r>
+      <w:r>
+        <w:rPr>
+          <w:rFonts w:ascii="Segoe UI" w:hAnsi="Segoe UI" w:cs="Segoe UI"/>
+          <w:sz w:val="24"/>
+          <w:szCs w:val="24"/>
+        </w:rPr>
+        <w:t>ID de cliente</w:t>
+      </w:r>
+      <w:r>
+        <w:rPr>
+          <w:rFonts w:ascii="Segoe UI" w:hAnsi="Segoe UI" w:cs="Segoe UI"/>
+          <w:sz w:val="24"/>
+          <w:szCs w:val="24"/>
+        </w:rPr>
+        <w:t xml:space="preserve"> mobile</w:t>
+      </w:r>
+      <w:r>
+        <w:rPr>
+          <w:rFonts w:ascii="Segoe UI" w:hAnsi="Segoe UI" w:cs="Segoe UI"/>
+          <w:sz w:val="24"/>
+          <w:szCs w:val="24"/>
+        </w:rPr>
+        <w:t xml:space="preserve">. Siga los pasos para obtener uno en: </w:t>
+      </w:r>
+      <w:hyperlink r:id="rId9" w:history="1">
+        <w:r>
+          <w:rPr>
+            <w:rStyle w:val="Hipervnculo"/>
+            <w:rFonts w:ascii="Segoe UI" w:hAnsi="Segoe UI" w:cs="Segoe UI"/>
+            <w:sz w:val="24"/>
+            <w:szCs w:val="24"/>
+          </w:rPr>
+          <w:t>https://developers.google.com/identity/protocols/oauth2</w:t>
+        </w:r>
+      </w:hyperlink>
+    </w:p>
+    <w:p>
+      <w:pPr>
+        <w:pStyle w:val="Prrafodelista"/>
+        <w:suppressAutoHyphens/>
+        <w:spacing w:after="0" w:line="240" w:lineRule="auto"/>
+        <w:jc w:val="both"/>
+        <w:rPr>
+          <w:rStyle w:val="Hipervnculo"/>
+          <w:rFonts w:ascii="Segoe UI" w:hAnsi="Segoe UI" w:cs="Segoe UI"/>
+        </w:rPr>
+      </w:pPr>
+    </w:p>
+    <w:p>
+      <w:pPr>
+        <w:pStyle w:val="Prrafodelista"/>
+        <w:suppressAutoHyphens/>
+        <w:spacing w:after="0" w:line="240" w:lineRule="auto"/>
+        <w:jc w:val="both"/>
+        <w:rPr>
+          <w:rStyle w:val="Hipervnculo"/>
+          <w:rFonts w:ascii="Segoe UI" w:hAnsi="Segoe UI" w:cs="Segoe UI"/>
+        </w:rPr>
+      </w:pPr>
+    </w:p>
+    <w:p>
+      <w:pPr>
+        <w:pStyle w:val="Prrafodelista"/>
+        <w:numPr>
+          <w:ilvl w:val="0"/>
+          <w:numId w:val="6"/>
+        </w:numPr>
+        <w:suppressAutoHyphens/>
+        <w:spacing w:after="0" w:line="240" w:lineRule="auto"/>
+        <w:jc w:val="both"/>
+        <w:rPr>
+          <w:rFonts w:ascii="Segoe UI" w:hAnsi="Segoe UI" w:cs="Segoe UI"/>
+          <w:bCs/>
+          <w:sz w:val="24"/>
+          <w:szCs w:val="24"/>
+        </w:rPr>
+      </w:pPr>
+      <w:r>
+        <w:rPr>
+          <w:rFonts w:ascii="Segoe UI" w:hAnsi="Segoe UI" w:cs="Segoe UI"/>
+          <w:bCs/>
+          <w:sz w:val="24"/>
+          <w:szCs w:val="24"/>
+        </w:rPr>
+        <w:lastRenderedPageBreak/>
+        <w:t>Verificación:</w:t>
+      </w:r>
+    </w:p>
+    <w:p>
+      <w:pPr>
+        <w:pStyle w:val="Prrafodelista"/>
+        <w:suppressAutoHyphens/>
+        <w:spacing w:after="0" w:line="240" w:lineRule="auto"/>
+        <w:jc w:val="both"/>
+        <w:rPr>
+          <w:rFonts w:ascii="Segoe UI" w:hAnsi="Segoe UI" w:cs="Segoe UI"/>
+          <w:bCs/>
+        </w:rPr>
+      </w:pPr>
+    </w:p>
+    <w:p>
+      <w:pPr>
+        <w:pStyle w:val="Prrafodelista"/>
+        <w:numPr>
+          <w:ilvl w:val="0"/>
+          <w:numId w:val="5"/>
+        </w:numPr>
+        <w:suppressAutoHyphens/>
+        <w:spacing w:after="0" w:line="240" w:lineRule="auto"/>
+        <w:ind w:left="1134"/>
+        <w:jc w:val="both"/>
+        <w:rPr>
+          <w:rFonts w:ascii="Segoe UI" w:hAnsi="Segoe UI" w:cs="Segoe UI"/>
+          <w:bCs/>
+          <w:sz w:val="24"/>
+          <w:szCs w:val="24"/>
+        </w:rPr>
+      </w:pPr>
+      <w:r>
+        <w:rPr>
+          <w:rFonts w:ascii="Segoe UI" w:hAnsi="Segoe UI" w:cs="Segoe UI"/>
+          <w:bCs/>
+          <w:sz w:val="24"/>
+          <w:szCs w:val="24"/>
+        </w:rPr>
+        <w:t>El a</w:t>
+      </w:r>
+      <w:r>
+        <w:rPr>
+          <w:rFonts w:ascii="Segoe UI" w:hAnsi="Segoe UI" w:cs="Segoe UI"/>
+          <w:bCs/>
+          <w:sz w:val="24"/>
+          <w:szCs w:val="24"/>
+        </w:rPr>
+        <w:t xml:space="preserve">rchivo </w:t>
+      </w:r>
+      <w:r>
+        <w:rPr>
+          <w:rFonts w:ascii="Segoe UI" w:hAnsi="Segoe UI" w:cs="Segoe UI"/>
+          <w:bCs/>
+          <w:sz w:val="24"/>
+          <w:szCs w:val="24"/>
+        </w:rPr>
+        <w:t>debe contener las variables de entorno</w:t>
+      </w:r>
+      <w:r>
+        <w:rPr>
+          <w:rFonts w:ascii="Segoe UI" w:hAnsi="Segoe UI" w:cs="Segoe UI"/>
+          <w:bCs/>
+          <w:sz w:val="24"/>
+          <w:szCs w:val="24"/>
+        </w:rPr>
+        <w:t xml:space="preserve"> </w:t>
+      </w:r>
+      <w:r>
+        <w:rPr>
+          <w:rFonts w:ascii="Segoe UI" w:hAnsi="Segoe UI" w:cs="Segoe UI"/>
+          <w:bCs/>
+          <w:sz w:val="24"/>
+          <w:szCs w:val="24"/>
+        </w:rPr>
+        <w:t xml:space="preserve">(ver imagen </w:t>
+      </w:r>
+      <w:r>
+        <w:rPr>
+          <w:rFonts w:ascii="Segoe UI" w:hAnsi="Segoe UI" w:cs="Segoe UI"/>
+          <w:bCs/>
+          <w:sz w:val="24"/>
+          <w:szCs w:val="24"/>
+        </w:rPr>
+        <w:t>3</w:t>
+      </w:r>
+      <w:r>
+        <w:rPr>
+          <w:rFonts w:ascii="Segoe UI" w:hAnsi="Segoe UI" w:cs="Segoe UI"/>
+          <w:bCs/>
+          <w:sz w:val="24"/>
+          <w:szCs w:val="24"/>
+        </w:rPr>
+        <w:t>).</w:t>
+      </w:r>
+    </w:p>
+    <w:p>
+      <w:pPr>
+        <w:pStyle w:val="Prrafodelista"/>
+        <w:suppressAutoHyphens/>
+        <w:spacing w:after="0" w:line="240" w:lineRule="auto"/>
+        <w:ind w:left="1134"/>
+        <w:jc w:val="both"/>
+        <w:rPr>
+          <w:rFonts w:ascii="Segoe UI" w:hAnsi="Segoe UI" w:cs="Segoe UI"/>
+          <w:bCs/>
+        </w:rPr>
+      </w:pPr>
+    </w:p>
+    <w:p>
+      <w:pPr>
+        <w:pStyle w:val="Prrafodelista"/>
+        <w:suppressAutoHyphens/>
+        <w:spacing w:after="0" w:line="240" w:lineRule="auto"/>
+        <w:ind w:left="1134"/>
+        <w:jc w:val="both"/>
+        <w:rPr>
+          <w:rFonts w:ascii="Segoe UI" w:hAnsi="Segoe UI" w:cs="Segoe UI"/>
+          <w:bCs/>
+        </w:rPr>
+      </w:pPr>
+      <w:r>
+        <w:rPr>
+          <w:rFonts w:ascii="Segoe UI" w:hAnsi="Segoe UI" w:cs="Segoe UI"/>
+          <w:bCs/>
+          <w:noProof/>
+        </w:rPr>
+        <w:drawing>
+          <wp:inline distT="0" distB="0" distL="0" distR="0" wp14:anchorId="0D8F296B" wp14:editId="3F977DCB">
+            <wp:extent cx="5242560" cy="833755"/>
+            <wp:effectExtent l="0" t="0" r="0" b="4445"/>
+            <wp:docPr id="440109991" name="Imagen 3" descr="Imagen que contiene Patrón de fondo&#10;&#10;Descripción generada automáticamente"/>
+            <wp:cNvGraphicFramePr>
+              <a:graphicFrameLocks xmlns:a="http://schemas.openxmlformats.org/drawingml/2006/main" noChangeAspect="1"/>
+            </wp:cNvGraphicFramePr>
+            <a:graphic xmlns:a="http://schemas.openxmlformats.org/drawingml/2006/main">
+              <a:graphicData uri="http://schemas.openxmlformats.org/drawingml/2006/picture">
+                <pic:pic xmlns:pic="http://schemas.openxmlformats.org/drawingml/2006/picture">
+                  <pic:nvPicPr>
+                    <pic:cNvPr id="440109991" name="Imagen 3" descr="Imagen que contiene Patrón de fondo&#10;&#10;Descripción generada automáticamente"/>
+                    <pic:cNvPicPr/>
+                  </pic:nvPicPr>
+                  <pic:blipFill>
+                    <a:blip r:embed="rId10">
+                      <a:extLst>
+                        <a:ext uri="{28A0092B-C50C-407E-A947-70E740481C1C}">
+                          <a14:useLocalDpi xmlns:a14="http://schemas.microsoft.com/office/drawing/2010/main" val="0"/>
+                        </a:ext>
+                      </a:extLst>
+                    </a:blip>
+                    <a:stretch>
+                      <a:fillRect/>
+                    </a:stretch>
+                  </pic:blipFill>
+                  <pic:spPr>
+                    <a:xfrm>
+                      <a:off x="0" y="0"/>
+                      <a:ext cx="5242560" cy="833755"/>
+                    </a:xfrm>
+                    <a:prstGeom prst="rect">
+                      <a:avLst/>
+                    </a:prstGeom>
+                  </pic:spPr>
+                </pic:pic>
+              </a:graphicData>
+            </a:graphic>
+          </wp:inline>
+        </w:drawing>
+      </w:r>
+    </w:p>
+    <w:p>
+      <w:pPr>
+        <w:pStyle w:val="Prrafodelista"/>
+        <w:suppressAutoHyphens/>
+        <w:spacing w:after="0" w:line="240" w:lineRule="auto"/>
+        <w:ind w:left="1134"/>
+        <w:jc w:val="both"/>
+        <w:rPr>
+          <w:rFonts w:ascii="Segoe UI" w:hAnsi="Segoe UI" w:cs="Segoe UI"/>
+          <w:bCs/>
+        </w:rPr>
+      </w:pPr>
+      <w:r>
+        <w:rPr>
+          <w:rFonts w:ascii="Segoe UI" w:hAnsi="Segoe UI" w:cs="Segoe UI"/>
+          <w:bCs/>
+        </w:rPr>
+        <w:t xml:space="preserve">Imagen </w:t>
+      </w:r>
+      <w:r>
+        <w:rPr>
+          <w:rFonts w:ascii="Segoe UI" w:hAnsi="Segoe UI" w:cs="Segoe UI"/>
+          <w:bCs/>
+        </w:rPr>
+        <w:t>3</w:t>
+      </w:r>
+      <w:r>
+        <w:rPr>
+          <w:rFonts w:ascii="Segoe UI" w:hAnsi="Segoe UI" w:cs="Segoe UI"/>
+          <w:bCs/>
+        </w:rPr>
+        <w:t xml:space="preserve">. </w:t>
+      </w:r>
+      <w:r>
+        <w:rPr>
+          <w:rFonts w:ascii="Segoe UI" w:hAnsi="Segoe UI" w:cs="Segoe UI"/>
+          <w:bCs/>
+          <w:i/>
+          <w:iCs/>
+        </w:rPr>
+        <w:t>Variables de entorno</w:t>
+      </w:r>
+    </w:p>
+    <w:p>
+      <w:pPr>
+        <w:pStyle w:val="Prrafodelista"/>
+        <w:suppressAutoHyphens/>
+        <w:spacing w:after="0" w:line="240" w:lineRule="auto"/>
+        <w:jc w:val="both"/>
+        <w:rPr>
+          <w:rFonts w:ascii="Segoe UI" w:hAnsi="Segoe UI" w:cs="Segoe UI"/>
+          <w:bCs/>
+        </w:rPr>
+      </w:pPr>
+    </w:p>
+    <w:p>
+      <w:pPr>
+        <w:pStyle w:val="Prrafodelista"/>
+        <w:suppressAutoHyphens/>
+        <w:spacing w:after="0" w:line="240" w:lineRule="auto"/>
+        <w:jc w:val="both"/>
+        <w:rPr>
+          <w:rFonts w:ascii="Segoe UI" w:hAnsi="Segoe UI" w:cs="Segoe UI"/>
+          <w:bCs/>
         </w:rPr>
       </w:pPr>
     </w:p>
@@ -253,6 +1375,92 @@
     </w:lvl>
   </w:abstractNum>
   <w:abstractNum w:abstractNumId="1" w15:restartNumberingAfterBreak="0">
+    <w:nsid w:val="26CE698F"/>
+    <w:multiLevelType w:val="hybridMultilevel"/>
+    <w:tmpl w:val="B1B4C7B0"/>
+    <w:lvl w:ilvl="0" w:tplc="240A000F">
+      <w:start w:val="1"/>
+      <w:numFmt w:val="decimal"/>
+      <w:lvlText w:val="%1."/>
+      <w:lvlJc w:val="left"/>
+      <w:pPr>
+        <w:ind w:left="720" w:hanging="360"/>
+      </w:pPr>
+    </w:lvl>
+    <w:lvl w:ilvl="1" w:tplc="240A0019" w:tentative="1">
+      <w:start w:val="1"/>
+      <w:numFmt w:val="lowerLetter"/>
+      <w:lvlText w:val="%2."/>
+      <w:lvlJc w:val="left"/>
+      <w:pPr>
+        <w:ind w:left="1440" w:hanging="360"/>
+      </w:pPr>
+    </w:lvl>
+    <w:lvl w:ilvl="2" w:tplc="240A001B" w:tentative="1">
+      <w:start w:val="1"/>
+      <w:numFmt w:val="lowerRoman"/>
+      <w:lvlText w:val="%3."/>
+      <w:lvlJc w:val="right"/>
+      <w:pPr>
+        <w:ind w:left="2160" w:hanging="180"/>
+      </w:pPr>
+    </w:lvl>
+    <w:lvl w:ilvl="3" w:tplc="240A000F" w:tentative="1">
+      <w:start w:val="1"/>
+      <w:numFmt w:val="decimal"/>
+      <w:lvlText w:val="%4."/>
+      <w:lvlJc w:val="left"/>
+      <w:pPr>
+        <w:ind w:left="2880" w:hanging="360"/>
+      </w:pPr>
+    </w:lvl>
+    <w:lvl w:ilvl="4" w:tplc="240A0019" w:tentative="1">
+      <w:start w:val="1"/>
+      <w:numFmt w:val="lowerLetter"/>
+      <w:lvlText w:val="%5."/>
+      <w:lvlJc w:val="left"/>
+      <w:pPr>
+        <w:ind w:left="3600" w:hanging="360"/>
+      </w:pPr>
+    </w:lvl>
+    <w:lvl w:ilvl="5" w:tplc="240A001B" w:tentative="1">
+      <w:start w:val="1"/>
+      <w:numFmt w:val="lowerRoman"/>
+      <w:lvlText w:val="%6."/>
+      <w:lvlJc w:val="right"/>
+      <w:pPr>
+        <w:ind w:left="4320" w:hanging="180"/>
+      </w:pPr>
+    </w:lvl>
+    <w:lvl w:ilvl="6" w:tplc="240A000F" w:tentative="1">
+      <w:start w:val="1"/>
+      <w:numFmt w:val="decimal"/>
+      <w:lvlText w:val="%7."/>
+      <w:lvlJc w:val="left"/>
+      <w:pPr>
+        <w:ind w:left="5040" w:hanging="360"/>
+      </w:pPr>
+    </w:lvl>
+    <w:lvl w:ilvl="7" w:tplc="240A0019" w:tentative="1">
+      <w:start w:val="1"/>
+      <w:numFmt w:val="lowerLetter"/>
+      <w:lvlText w:val="%8."/>
+      <w:lvlJc w:val="left"/>
+      <w:pPr>
+        <w:ind w:left="5760" w:hanging="360"/>
+      </w:pPr>
+    </w:lvl>
+    <w:lvl w:ilvl="8" w:tplc="240A001B" w:tentative="1">
+      <w:start w:val="1"/>
+      <w:numFmt w:val="lowerRoman"/>
+      <w:lvlText w:val="%9."/>
+      <w:lvlJc w:val="right"/>
+      <w:pPr>
+        <w:ind w:left="6480" w:hanging="180"/>
+      </w:pPr>
+    </w:lvl>
+  </w:abstractNum>
+  <w:abstractNum w:abstractNumId="2" w15:restartNumberingAfterBreak="0">
     <w:nsid w:val="4C9821B2"/>
     <w:multiLevelType w:val="hybridMultilevel"/>
     <w:tmpl w:val="562C6208"/>
@@ -365,7 +1573,7 @@
       </w:rPr>
     </w:lvl>
   </w:abstractNum>
-  <w:abstractNum w:abstractNumId="2" w15:restartNumberingAfterBreak="0">
+  <w:abstractNum w:abstractNumId="3" w15:restartNumberingAfterBreak="0">
     <w:nsid w:val="67A97E68"/>
     <w:multiLevelType w:val="hybridMultilevel"/>
     <w:tmpl w:val="F6C6C808"/>
@@ -454,7 +1662,120 @@
       </w:pPr>
     </w:lvl>
   </w:abstractNum>
-  <w:abstractNum w:abstractNumId="3" w15:restartNumberingAfterBreak="0">
+  <w:abstractNum w:abstractNumId="4" w15:restartNumberingAfterBreak="0">
+    <w:nsid w:val="6A273259"/>
+    <w:multiLevelType w:val="hybridMultilevel"/>
+    <w:tmpl w:val="DB48F8C4"/>
+    <w:lvl w:ilvl="0" w:tplc="240A0001">
+      <w:start w:val="1"/>
+      <w:numFmt w:val="bullet"/>
+      <w:lvlText w:val=""/>
+      <w:lvlJc w:val="left"/>
+      <w:pPr>
+        <w:ind w:left="720" w:hanging="360"/>
+      </w:pPr>
+      <w:rPr>
+        <w:rFonts w:ascii="Symbol" w:hAnsi="Symbol" w:hint="default"/>
+      </w:rPr>
+    </w:lvl>
+    <w:lvl w:ilvl="1" w:tplc="240A0003" w:tentative="1">
+      <w:start w:val="1"/>
+      <w:numFmt w:val="bullet"/>
+      <w:lvlText w:val="o"/>
+      <w:lvlJc w:val="left"/>
+      <w:pPr>
+        <w:ind w:left="1440" w:hanging="360"/>
+      </w:pPr>
+      <w:rPr>
+        <w:rFonts w:ascii="Courier New" w:hAnsi="Courier New" w:cs="Courier New" w:hint="default"/>
+      </w:rPr>
+    </w:lvl>
+    <w:lvl w:ilvl="2" w:tplc="240A0005" w:tentative="1">
+      <w:start w:val="1"/>
+      <w:numFmt w:val="bullet"/>
+      <w:lvlText w:val=""/>
+      <w:lvlJc w:val="left"/>
+      <w:pPr>
+        <w:ind w:left="2160" w:hanging="360"/>
+      </w:pPr>
+      <w:rPr>
+        <w:rFonts w:ascii="Wingdings" w:hAnsi="Wingdings" w:hint="default"/>
+      </w:rPr>
+    </w:lvl>
+    <w:lvl w:ilvl="3" w:tplc="240A0001" w:tentative="1">
+      <w:start w:val="1"/>
+      <w:numFmt w:val="bullet"/>
+      <w:lvlText w:val=""/>
+      <w:lvlJc w:val="left"/>
+      <w:pPr>
+        <w:ind w:left="2880" w:hanging="360"/>
+      </w:pPr>
+      <w:rPr>
+        <w:rFonts w:ascii="Symbol" w:hAnsi="Symbol" w:hint="default"/>
+      </w:rPr>
+    </w:lvl>
+    <w:lvl w:ilvl="4" w:tplc="240A0003" w:tentative="1">
+      <w:start w:val="1"/>
+      <w:numFmt w:val="bullet"/>
+      <w:lvlText w:val="o"/>
+      <w:lvlJc w:val="left"/>
+      <w:pPr>
+        <w:ind w:left="3600" w:hanging="360"/>
+      </w:pPr>
+      <w:rPr>
+        <w:rFonts w:ascii="Courier New" w:hAnsi="Courier New" w:cs="Courier New" w:hint="default"/>
+      </w:rPr>
+    </w:lvl>
+    <w:lvl w:ilvl="5" w:tplc="240A0005" w:tentative="1">
+      <w:start w:val="1"/>
+      <w:numFmt w:val="bullet"/>
+      <w:lvlText w:val=""/>
+      <w:lvlJc w:val="left"/>
+      <w:pPr>
+        <w:ind w:left="4320" w:hanging="360"/>
+      </w:pPr>
+      <w:rPr>
+        <w:rFonts w:ascii="Wingdings" w:hAnsi="Wingdings" w:hint="default"/>
+      </w:rPr>
+    </w:lvl>
+    <w:lvl w:ilvl="6" w:tplc="240A0001" w:tentative="1">
+      <w:start w:val="1"/>
+      <w:numFmt w:val="bullet"/>
+      <w:lvlText w:val=""/>
+      <w:lvlJc w:val="left"/>
+      <w:pPr>
+        <w:ind w:left="5040" w:hanging="360"/>
+      </w:pPr>
+      <w:rPr>
+        <w:rFonts w:ascii="Symbol" w:hAnsi="Symbol" w:hint="default"/>
+      </w:rPr>
+    </w:lvl>
+    <w:lvl w:ilvl="7" w:tplc="240A0003" w:tentative="1">
+      <w:start w:val="1"/>
+      <w:numFmt w:val="bullet"/>
+      <w:lvlText w:val="o"/>
+      <w:lvlJc w:val="left"/>
+      <w:pPr>
+        <w:ind w:left="5760" w:hanging="360"/>
+      </w:pPr>
+      <w:rPr>
+        <w:rFonts w:ascii="Courier New" w:hAnsi="Courier New" w:cs="Courier New" w:hint="default"/>
+      </w:rPr>
+    </w:lvl>
+    <w:lvl w:ilvl="8" w:tplc="240A0005" w:tentative="1">
+      <w:start w:val="1"/>
+      <w:numFmt w:val="bullet"/>
+      <w:lvlText w:val=""/>
+      <w:lvlJc w:val="left"/>
+      <w:pPr>
+        <w:ind w:left="6480" w:hanging="360"/>
+      </w:pPr>
+      <w:rPr>
+        <w:rFonts w:ascii="Wingdings" w:hAnsi="Wingdings" w:hint="default"/>
+      </w:rPr>
+    </w:lvl>
+  </w:abstractNum>
+  <w:abstractNum w:abstractNumId="5" w15:restartNumberingAfterBreak="0">
     <w:nsid w:val="7AEE46D0"/>
     <w:multiLevelType w:val="hybridMultilevel"/>
     <w:tmpl w:val="2944A444"/>
@@ -571,13 +1892,19 @@
     <w:abstractNumId w:val="0"/>
   </w:num>
   <w:num w:numId="2" w16cid:durableId="1882208322">
+    <w:abstractNumId w:val="3"/>
+  </w:num>
+  <w:num w:numId="3" w16cid:durableId="80492032">
     <w:abstractNumId w:val="2"/>
   </w:num>
-  <w:num w:numId="3" w16cid:durableId="80492032">
+  <w:num w:numId="4" w16cid:durableId="1396931415">
+    <w:abstractNumId w:val="5"/>
+  </w:num>
+  <w:num w:numId="5" w16cid:durableId="1176992041">
+    <w:abstractNumId w:val="4"/>
+  </w:num>
+  <w:num w:numId="6" w16cid:durableId="432095487">
     <w:abstractNumId w:val="1"/>
-  </w:num>
-  <w:num w:numId="4" w16cid:durableId="1396931415">
-    <w:abstractNumId w:val="3"/>
   </w:num>
 </w:numbering>
 </file>
@@ -1022,6 +2349,37 @@
       <w:contextualSpacing/>
     </w:pPr>
   </w:style>
+  <w:style w:type="character" w:styleId="Hipervnculo">
+    <w:name w:val="Hyperlink"/>
+    <w:basedOn w:val="Fuentedeprrafopredeter"/>
+    <w:uiPriority w:val="99"/>
+    <w:unhideWhenUsed/>
+    <w:rsid w:val="00BF1CD0"/>
+    <w:rPr>
+      <w:color w:val="0563C1" w:themeColor="hyperlink"/>
+      <w:u w:val="single"/>
+    </w:rPr>
+  </w:style>
+  <w:style w:type="character" w:customStyle="1" w:styleId="EnlacedeInternet">
+    <w:name w:val="Enlace de Internet"/>
+    <w:rsid w:val="00BF1CD0"/>
+    <w:rPr>
+      <w:color w:val="000080"/>
+      <w:u w:val="single"/>
+    </w:rPr>
+  </w:style>
+  <w:style w:type="character" w:styleId="Mencinsinresolver">
+    <w:name w:val="Unresolved Mention"/>
+    <w:basedOn w:val="Fuentedeprrafopredeter"/>
+    <w:uiPriority w:val="99"/>
+    <w:semiHidden/>
+    <w:unhideWhenUsed/>
+    <w:rsid w:val="00BF1CD0"/>
+    <w:rPr>
+      <w:color w:val="605E5C"/>
+      <w:shd w:val="clear" w:color="auto" w:fill="E1DFDD"/>
+    </w:rPr>
+  </w:style>
 </w:styles>
 </file>
 
